--- a/dokumentace/Dagoo/xdejma00_tz_01.docx
+++ b/dokumentace/Dagoo/xdejma00_tz_01.docx
@@ -33,7 +33,13 @@
         </w:pBdr>
       </w:pPr>
       <w:r>
-        <w:t>Projekt ITU, 2017Z</w:t>
+        <w:t>Projekt ITU, 201</w:t>
+      </w:r>
+      <w:r>
+        <w:t>8</w:t>
+      </w:r>
+      <w:r>
+        <w:t>Z</w:t>
       </w:r>
     </w:p>
     <w:p>
@@ -230,6 +236,393 @@
     </w:p>
     <w:p>
       <w:pPr>
+        <w:pStyle w:val="Nadpis1"/>
+        <w:pBdr>
+          <w:top w:val="nil"/>
+          <w:left w:val="nil"/>
+          <w:bottom w:val="nil"/>
+          <w:right w:val="nil"/>
+          <w:between w:val="nil"/>
+        </w:pBdr>
+      </w:pPr>
+      <w:r>
+        <w:t xml:space="preserve">Abstrakt </w:t>
+      </w:r>
+    </w:p>
+    <w:p>
+      <w:pPr>
+        <w:pStyle w:val="Normln1"/>
+      </w:pPr>
+      <w:r>
+        <w:t xml:space="preserve">Pro každého správce velkého objektu je splněným snem </w:t>
+      </w:r>
+      <w:r>
+        <w:t>vlastnit</w:t>
+      </w:r>
+      <w:r>
+        <w:t xml:space="preserve"> přehledný a přesný monitorovací systém. </w:t>
+      </w:r>
+      <w:r>
+        <w:t>Vědět o sebemenším</w:t>
+      </w:r>
+      <w:r>
+        <w:t xml:space="preserve"> pohybu všech osob v budově je</w:t>
+      </w:r>
+      <w:r>
+        <w:t xml:space="preserve"> potřebné </w:t>
+      </w:r>
+      <w:r>
+        <w:t>hlavně</w:t>
+      </w:r>
+      <w:r>
+        <w:t xml:space="preserve"> z bezpečnostního hlediska. U speciálních vojenských </w:t>
+      </w:r>
+      <w:proofErr w:type="gramStart"/>
+      <w:r>
+        <w:t>zařízeních</w:t>
+      </w:r>
+      <w:proofErr w:type="gramEnd"/>
+      <w:r>
+        <w:t xml:space="preserve"> </w:t>
+      </w:r>
+      <w:r>
+        <w:t>a především věznic je to více než nutné.</w:t>
+      </w:r>
+    </w:p>
+    <w:p>
+      <w:pPr>
+        <w:pStyle w:val="Normln1"/>
+      </w:pPr>
+      <w:r>
+        <w:t>Náš systém</w:t>
+      </w:r>
+      <w:r>
+        <w:t xml:space="preserve"> slouží k prezentování zjištěných dat o pohybu jedinců v prostoru. Jedná se o webo</w:t>
+      </w:r>
+      <w:r>
+        <w:t>vou aplikaci</w:t>
+      </w:r>
+      <w:r>
+        <w:t>,</w:t>
+      </w:r>
+      <w:r>
+        <w:t xml:space="preserve"> která poskytuje jednotné uživatelské rozhraní nezávisle na zvoleném sledovacím systému</w:t>
+      </w:r>
+      <w:r>
+        <w:t xml:space="preserve">. Hlavním přínosem je tedy stejné GUI pro různé </w:t>
+      </w:r>
+      <w:r>
+        <w:t>budovy s různými hardwarovým vybavením.</w:t>
+      </w:r>
+    </w:p>
+    <w:p>
+      <w:pPr>
+        <w:pStyle w:val="Nadpis1"/>
+      </w:pPr>
+      <w:r>
+        <w:t>Popis přiložené implementace</w:t>
+      </w:r>
+    </w:p>
+    <w:p>
+      <w:pPr>
+        <w:pStyle w:val="Normln1"/>
+      </w:pPr>
+      <w:r>
+        <w:t xml:space="preserve">Přiložené implementace již demonstruje využití ve </w:t>
+      </w:r>
+      <w:r>
+        <w:t>vězeňském</w:t>
+      </w:r>
+      <w:r>
+        <w:t xml:space="preserve"> </w:t>
+      </w:r>
+      <w:r>
+        <w:t>zařízení. Pro zaměstnance věznice bude zobrazovat pohyb všech vězňů. Aplikace tedy bude již nakonfigurována přímo pro individuální řešení. Kostra projektu ale je, jak je výše zmíněno znovu použitelná na jiné projekty.</w:t>
+      </w:r>
+    </w:p>
+    <w:p>
+      <w:pPr>
+        <w:pStyle w:val="Nadpis1"/>
+      </w:pPr>
+      <w:r>
+        <w:t>Průzkum kontextu použití</w:t>
+      </w:r>
+      <w:r>
+        <w:br/>
+      </w:r>
+    </w:p>
+    <w:p>
+      <w:pPr>
+        <w:pStyle w:val="Normln1"/>
+        <w:rPr>
+          <w:b/>
+        </w:rPr>
+      </w:pPr>
+      <w:r>
+        <w:rPr>
+          <w:b/>
+        </w:rPr>
+        <w:t>Cílová skupina</w:t>
+      </w:r>
+    </w:p>
+    <w:p>
+      <w:pPr>
+        <w:pStyle w:val="Normln1"/>
+      </w:pPr>
+      <w:r>
+        <w:t>S aplikací budou pracovat stráž</w:t>
+      </w:r>
+      <w:r>
+        <w:t>ní ve věznici. Bude se tedy jednat o muže a ženy v pracovním věku (</w:t>
+      </w:r>
+      <w:proofErr w:type="gramStart"/>
+      <w:r>
+        <w:t>18 – 65</w:t>
+      </w:r>
+      <w:proofErr w:type="gramEnd"/>
+      <w:r>
+        <w:t xml:space="preserve"> let) s dokončeným minimálně základním vzděláním. IT gramotnost bude minimální. Typická </w:t>
+      </w:r>
+      <w:proofErr w:type="spellStart"/>
+      <w:r>
+        <w:t>persóna</w:t>
+      </w:r>
+      <w:proofErr w:type="spellEnd"/>
+      <w:r>
+        <w:t xml:space="preserve"> tedy bude muž ve věku 40 let se </w:t>
+      </w:r>
+      <w:proofErr w:type="spellStart"/>
+      <w:r>
+        <w:t>znalostni</w:t>
+      </w:r>
+      <w:proofErr w:type="spellEnd"/>
+      <w:r>
+        <w:t xml:space="preserve"> základní práce na PC.</w:t>
+      </w:r>
+    </w:p>
+    <w:p>
+      <w:pPr>
+        <w:pStyle w:val="Normln1"/>
+        <w:rPr>
+          <w:b/>
+        </w:rPr>
+      </w:pPr>
+      <w:r>
+        <w:rPr>
+          <w:b/>
+        </w:rPr>
+        <w:t>Typické případy použití</w:t>
+      </w:r>
+    </w:p>
+    <w:p>
+      <w:pPr>
+        <w:pStyle w:val="Normln1"/>
+      </w:pPr>
+      <w:r>
+        <w:t>Uživatel bude náš produkt používat především kvůli ulehčení práce při monitorování vězňů ve věznici. Jeho cílem je vidět aktuální polohu všech vězňů přehledně a z bezpečí. Systém se bude používat při denní práci ve věznici.</w:t>
+      </w:r>
+    </w:p>
+    <w:p>
+      <w:pPr>
+        <w:pStyle w:val="Normln1"/>
+        <w:rPr>
+          <w:b/>
+        </w:rPr>
+      </w:pPr>
+      <w:r>
+        <w:rPr>
+          <w:b/>
+        </w:rPr>
+        <w:t>Prostředí použití</w:t>
+      </w:r>
+    </w:p>
+    <w:p>
+      <w:pPr>
+        <w:pStyle w:val="Normln1"/>
+      </w:pPr>
+      <w:r>
+        <w:t xml:space="preserve">Aplikace bude </w:t>
+      </w:r>
+      <w:r>
+        <w:t xml:space="preserve">kvůli bezpečnosti </w:t>
+      </w:r>
+      <w:r>
+        <w:t xml:space="preserve">dostupná pouze na vnitřní síti </w:t>
+      </w:r>
+      <w:r>
+        <w:t>věznice. Strážní ji budou používat pouze přes PC k dohledání pozice vězňů.</w:t>
+      </w:r>
+    </w:p>
+    <w:p>
+      <w:pPr>
+        <w:pStyle w:val="Normln1"/>
+        <w:rPr>
+          <w:b/>
+        </w:rPr>
+      </w:pPr>
+      <w:r>
+        <w:rPr>
+          <w:b/>
+        </w:rPr>
+        <w:lastRenderedPageBreak/>
+        <w:t>Požadavky na produkt</w:t>
+      </w:r>
+    </w:p>
+    <w:p>
+      <w:pPr>
+        <w:pStyle w:val="Normln1"/>
+      </w:pPr>
+      <w:r>
+        <w:t xml:space="preserve">Zaměstnanci věznice </w:t>
+      </w:r>
+      <w:proofErr w:type="gramStart"/>
+      <w:r>
+        <w:t>neví</w:t>
+      </w:r>
+      <w:proofErr w:type="gramEnd"/>
+      <w:r>
+        <w:t xml:space="preserve"> kde se aktuálně nachází konkrétní vězeň. Díky našemu systému zaměstnanci:</w:t>
+      </w:r>
+    </w:p>
+    <w:p>
+      <w:pPr>
+        <w:pStyle w:val="Normln1"/>
+        <w:numPr>
+          <w:ilvl w:val="0"/>
+          <w:numId w:val="13"/>
+        </w:numPr>
+      </w:pPr>
+      <w:r>
+        <w:t>Zjistí přesnou polohu vězně</w:t>
+      </w:r>
+    </w:p>
+    <w:p>
+      <w:pPr>
+        <w:pStyle w:val="Normln1"/>
+        <w:numPr>
+          <w:ilvl w:val="0"/>
+          <w:numId w:val="13"/>
+        </w:numPr>
+      </w:pPr>
+      <w:r>
+        <w:t>Zjistí základní informace o daném vězni</w:t>
+      </w:r>
+    </w:p>
+    <w:p>
+      <w:pPr>
+        <w:pStyle w:val="Normln1"/>
+        <w:numPr>
+          <w:ilvl w:val="0"/>
+          <w:numId w:val="13"/>
+        </w:numPr>
+      </w:pPr>
+      <w:r>
+        <w:t>Zjisti počet vězňů v dané místnosti</w:t>
+      </w:r>
+    </w:p>
+    <w:p>
+      <w:pPr>
+        <w:pStyle w:val="Nadpis1"/>
+      </w:pPr>
+      <w:bookmarkStart w:id="1" w:name="_ce15pobsr527" w:colFirst="0" w:colLast="0"/>
+      <w:bookmarkEnd w:id="1"/>
+      <w:r>
+        <w:t xml:space="preserve">Návrh klíčových prvků </w:t>
+      </w:r>
+      <w:r>
+        <w:t>G</w:t>
+      </w:r>
+      <w:r>
+        <w:t>UI</w:t>
+      </w:r>
+    </w:p>
+    <w:p>
+      <w:pPr>
+        <w:pStyle w:val="Normln1"/>
+      </w:pPr>
+      <w:r>
+        <w:t>Hlavním prvkem naší aplikace bude přehledná mapa celého monitorovaného komplexu. V této mapě se bude muset zorientovat každý uživatel. V mapě bude zobrazena také informace o počtu osob v jednotlivých místnostech.</w:t>
+      </w:r>
+      <w:r>
+        <w:t xml:space="preserve"> Po kliknutí na konkrétní místnost bude dostupný aktuální seznam osob v této místnosti. V detailu osoby budou dostupné další základní údaje. Aplikace také bude obsahovat vyhledávácí prvky jak podle </w:t>
+      </w:r>
+      <w:proofErr w:type="gramStart"/>
+      <w:r>
+        <w:t>místnosti</w:t>
+      </w:r>
+      <w:proofErr w:type="gramEnd"/>
+      <w:r>
+        <w:t xml:space="preserve"> tak i podle základních údajů o osobách. Vše by mělo působit jednoduše a uživatelsky intuitivně. </w:t>
+      </w:r>
+    </w:p>
+    <w:p>
+      <w:pPr>
+        <w:pStyle w:val="Nadpis1"/>
+      </w:pPr>
+      <w:bookmarkStart w:id="2" w:name="_8wvgpjdn299r" w:colFirst="0" w:colLast="0"/>
+      <w:bookmarkEnd w:id="2"/>
+      <w:r>
+        <w:t>Návrh GUI a Prototyp</w:t>
+      </w:r>
+    </w:p>
+    <w:p>
+      <w:pPr>
+        <w:pStyle w:val="Normln1"/>
+      </w:pPr>
+    </w:p>
+    <w:p>
+      <w:pPr>
+        <w:pStyle w:val="Normln1"/>
+      </w:pPr>
+      <w:bookmarkStart w:id="3" w:name="_GoBack"/>
+      <w:bookmarkEnd w:id="3"/>
+    </w:p>
+    <w:p>
+      <w:pPr>
+        <w:pStyle w:val="Normln1"/>
+        <w:numPr>
+          <w:ilvl w:val="0"/>
+          <w:numId w:val="12"/>
+        </w:numPr>
+        <w:contextualSpacing/>
+      </w:pPr>
+      <w:r>
+        <w:t xml:space="preserve">každý člen týmu navrhuje prototyp, popř. vybrané klíčové části prototypu, </w:t>
+      </w:r>
+    </w:p>
+    <w:p>
+      <w:pPr>
+        <w:pStyle w:val="Normln1"/>
+        <w:numPr>
+          <w:ilvl w:val="0"/>
+          <w:numId w:val="12"/>
+        </w:numPr>
+        <w:contextualSpacing/>
+      </w:pPr>
+      <w:r>
+        <w:t>pracujte individuálně a tvůrčím způsobem, včetně případných komentářů</w:t>
+      </w:r>
+    </w:p>
+    <w:p>
+      <w:pPr>
+        <w:pStyle w:val="Normln1"/>
+        <w:numPr>
+          <w:ilvl w:val="0"/>
+          <w:numId w:val="12"/>
+        </w:numPr>
+        <w:contextualSpacing/>
+      </w:pPr>
+      <w:r>
+        <w:t>výsledky diskutujte s týmem a integrujte</w:t>
+      </w:r>
+    </w:p>
+    <w:p>
+      <w:pPr>
+        <w:pStyle w:val="Normln1"/>
+      </w:pPr>
+    </w:p>
+    <w:p>
+      <w:pPr>
         <w:pStyle w:val="Normln1"/>
         <w:pBdr>
           <w:top w:val="nil"/>
@@ -239,1463 +632,8 @@
           <w:between w:val="nil"/>
         </w:pBdr>
       </w:pPr>
-    </w:p>
-    <w:p>
-      <w:pPr>
-        <w:pStyle w:val="Nadpis1"/>
-        <w:pBdr>
-          <w:top w:val="nil"/>
-          <w:left w:val="nil"/>
-          <w:bottom w:val="nil"/>
-          <w:right w:val="nil"/>
-          <w:between w:val="nil"/>
-        </w:pBdr>
-      </w:pPr>
-      <w:bookmarkStart w:id="1" w:name="_GoBack"/>
-      <w:r>
-        <w:t xml:space="preserve">Abstrakt </w:t>
-      </w:r>
-    </w:p>
-    <w:p>
-      <w:pPr>
-        <w:pStyle w:val="Normln1"/>
-      </w:pPr>
-      <w:r>
-        <w:t xml:space="preserve">Pro každého správce velkého objektu je </w:t>
-      </w:r>
-      <w:proofErr w:type="gramStart"/>
-      <w:r>
-        <w:t>z</w:t>
-      </w:r>
-      <w:proofErr w:type="gramEnd"/>
-      <w:r>
-        <w:t xml:space="preserve"> splněným snem </w:t>
-      </w:r>
-      <w:r>
-        <w:t>vlastnit</w:t>
-      </w:r>
-      <w:r>
-        <w:t xml:space="preserve"> přehledný a přesný monitorovací systém. </w:t>
-      </w:r>
-      <w:r>
-        <w:t>Vědět o sebemenším</w:t>
-      </w:r>
-      <w:r>
-        <w:t xml:space="preserve"> pohybu všech osob v budově je</w:t>
-      </w:r>
-      <w:r>
-        <w:t xml:space="preserve"> potřebné především z bezpečnostního hlediska. U speciálních vojenských </w:t>
-      </w:r>
-      <w:proofErr w:type="gramStart"/>
-      <w:r>
-        <w:t>zařízeních</w:t>
-      </w:r>
-      <w:proofErr w:type="gramEnd"/>
-      <w:r>
-        <w:t xml:space="preserve"> </w:t>
-      </w:r>
-      <w:r>
-        <w:t>a především věznic je to více než nutné.</w:t>
-      </w:r>
-    </w:p>
-    <w:p>
-      <w:pPr>
-        <w:pStyle w:val="Normln1"/>
-      </w:pPr>
-      <w:r>
-        <w:t>Náš systém</w:t>
-      </w:r>
-      <w:r>
-        <w:t xml:space="preserve"> slouží k prezentování zjištěných dat o pohybu jedinců v prostoru. Jedná se o webo</w:t>
-      </w:r>
-      <w:r>
-        <w:t>vou aplikaci</w:t>
-      </w:r>
-      <w:r>
-        <w:t>,</w:t>
-      </w:r>
-      <w:r>
-        <w:t xml:space="preserve"> která poskytuje jednotné uživatelské rozhraní nezávisle na zvoleném sledovacím systému</w:t>
-      </w:r>
-      <w:r>
-        <w:t xml:space="preserve">. Hlavním přínosem je tedy stejné GUI pro různé </w:t>
-      </w:r>
-      <w:r>
-        <w:t>budovy s různými hardwarovým vybavením.</w:t>
-      </w:r>
-    </w:p>
-    <w:bookmarkEnd w:id="1"/>
-    <w:p>
-      <w:pPr>
-        <w:pStyle w:val="Normln1"/>
-      </w:pPr>
-    </w:p>
-    <w:p>
-      <w:pPr>
-        <w:pStyle w:val="Normln1"/>
-      </w:pPr>
-    </w:p>
-    <w:p>
-      <w:pPr>
-        <w:pStyle w:val="Normln1"/>
-      </w:pPr>
-    </w:p>
-    <w:p>
-      <w:pPr>
-        <w:pStyle w:val="Normln1"/>
-        <w:pBdr>
-          <w:top w:val="nil"/>
-          <w:left w:val="nil"/>
-          <w:bottom w:val="nil"/>
-          <w:right w:val="nil"/>
-          <w:between w:val="nil"/>
-        </w:pBdr>
-      </w:pPr>
-      <w:r>
-        <w:t xml:space="preserve">Krátce a výstižně: V čem je zajímavá a výjimečná Vaše výsledná aplikace? Kdo je uživatel aplikace? Jaké jeho problémy výslednou aplikací řešíte? </w:t>
-      </w:r>
-    </w:p>
-    <w:p>
-      <w:pPr>
-        <w:pStyle w:val="Normln1"/>
-        <w:pBdr>
-          <w:top w:val="nil"/>
-          <w:left w:val="nil"/>
-          <w:bottom w:val="nil"/>
-          <w:right w:val="nil"/>
-          <w:between w:val="nil"/>
-        </w:pBdr>
-      </w:pPr>
-      <w:r>
-        <w:t xml:space="preserve">Pozor, funkce programu jako takové jsou pouze částí řešení, dílčím cílem. Hlavním cílem projektu je: </w:t>
-      </w:r>
-    </w:p>
-    <w:p>
-      <w:pPr>
-        <w:pStyle w:val="Normln1"/>
-        <w:numPr>
-          <w:ilvl w:val="0"/>
-          <w:numId w:val="7"/>
-        </w:numPr>
-        <w:pBdr>
-          <w:top w:val="nil"/>
-          <w:left w:val="nil"/>
-          <w:bottom w:val="nil"/>
-          <w:right w:val="nil"/>
-          <w:between w:val="nil"/>
-        </w:pBdr>
-        <w:contextualSpacing/>
-      </w:pPr>
-      <w:r>
-        <w:t>průzkum cílové skupiny a typické případy použití</w:t>
-      </w:r>
-    </w:p>
-    <w:p>
-      <w:pPr>
-        <w:pStyle w:val="Normln1"/>
-        <w:numPr>
-          <w:ilvl w:val="0"/>
-          <w:numId w:val="7"/>
-        </w:numPr>
-        <w:pBdr>
-          <w:top w:val="nil"/>
-          <w:left w:val="nil"/>
-          <w:bottom w:val="nil"/>
-          <w:right w:val="nil"/>
-          <w:between w:val="nil"/>
-        </w:pBdr>
-        <w:contextualSpacing/>
-      </w:pPr>
-      <w:r>
-        <w:t>klíčové prvky řešení (které dělají z výsledku konkurenceschopný produkt/řešení),</w:t>
-      </w:r>
-    </w:p>
-    <w:p>
-      <w:pPr>
-        <w:pStyle w:val="Normln1"/>
-        <w:numPr>
-          <w:ilvl w:val="0"/>
-          <w:numId w:val="7"/>
-        </w:numPr>
-        <w:pBdr>
-          <w:top w:val="nil"/>
-          <w:left w:val="nil"/>
-          <w:bottom w:val="nil"/>
-          <w:right w:val="nil"/>
-          <w:between w:val="nil"/>
-        </w:pBdr>
-        <w:contextualSpacing/>
-      </w:pPr>
-      <w:r>
-        <w:rPr>
-          <w:b/>
-        </w:rPr>
-        <w:t>návrh GUI a příprava prototypu</w:t>
-      </w:r>
-    </w:p>
-    <w:p>
-      <w:pPr>
-        <w:pStyle w:val="Normln1"/>
-        <w:numPr>
-          <w:ilvl w:val="0"/>
-          <w:numId w:val="7"/>
-        </w:numPr>
-        <w:pBdr>
-          <w:top w:val="nil"/>
-          <w:left w:val="nil"/>
-          <w:bottom w:val="nil"/>
-          <w:right w:val="nil"/>
-          <w:between w:val="nil"/>
-        </w:pBdr>
-        <w:contextualSpacing/>
-        <w:rPr>
-          <w:b/>
-        </w:rPr>
-      </w:pPr>
-      <w:r>
-        <w:rPr>
-          <w:b/>
-        </w:rPr>
-        <w:t>testování GUI pomocí prototypu</w:t>
-      </w:r>
-    </w:p>
-    <w:p>
-      <w:pPr>
-        <w:pStyle w:val="Normln1"/>
-        <w:numPr>
-          <w:ilvl w:val="0"/>
-          <w:numId w:val="7"/>
-        </w:numPr>
-        <w:pBdr>
-          <w:top w:val="nil"/>
-          <w:left w:val="nil"/>
-          <w:bottom w:val="nil"/>
-          <w:right w:val="nil"/>
-          <w:between w:val="nil"/>
-        </w:pBdr>
-        <w:contextualSpacing/>
-      </w:pPr>
-      <w:r>
-        <w:rPr>
-          <w:b/>
-        </w:rPr>
-        <w:t xml:space="preserve">implementace </w:t>
-      </w:r>
-    </w:p>
-    <w:p>
-      <w:pPr>
-        <w:pStyle w:val="Normln1"/>
-        <w:pBdr>
-          <w:top w:val="nil"/>
-          <w:left w:val="nil"/>
-          <w:bottom w:val="nil"/>
-          <w:right w:val="nil"/>
-          <w:between w:val="nil"/>
-        </w:pBdr>
-      </w:pPr>
-      <w:r>
-        <w:t xml:space="preserve">Následující strukturu je doporučeno dodržet. Otázky a poznámky v kapitolách nejsou maximum, ale doporučené minimum. </w:t>
-      </w:r>
-    </w:p>
-    <w:p>
-      <w:pPr>
-        <w:pStyle w:val="Normln1"/>
-        <w:pBdr>
-          <w:top w:val="nil"/>
-          <w:left w:val="nil"/>
-          <w:bottom w:val="nil"/>
-          <w:right w:val="nil"/>
-          <w:between w:val="nil"/>
-        </w:pBdr>
-      </w:pPr>
-      <w:r>
-        <w:t>Pište jen zajímavé a klíčové informace a pouze ty, co se týkají přímo Vašeho zadání a souvisí s jeho řešením. Nekopírujte sem texty z webu (na ty se odkazujte), ale pište sem vaše poznatky a interpretaci.</w:t>
-      </w:r>
-    </w:p>
-    <w:p>
-      <w:pPr>
-        <w:pStyle w:val="Normln1"/>
-        <w:pBdr>
-          <w:top w:val="nil"/>
-          <w:left w:val="nil"/>
-          <w:bottom w:val="nil"/>
-          <w:right w:val="nil"/>
-          <w:between w:val="nil"/>
-        </w:pBdr>
-      </w:pPr>
-      <w:r>
-        <w:rPr>
-          <w:b/>
-        </w:rPr>
-        <w:lastRenderedPageBreak/>
-        <w:t>Každý člen týmu píše technickou zprávu sám za sebe</w:t>
-      </w:r>
-      <w:r>
-        <w:t xml:space="preserve">: </w:t>
-      </w:r>
-      <w:proofErr w:type="spellStart"/>
-      <w:r>
-        <w:t>uvadí</w:t>
-      </w:r>
-      <w:proofErr w:type="spellEnd"/>
-      <w:r>
-        <w:t xml:space="preserve"> materiály a zdroje, které on sám studoval; představuje a shrnuje technologie a znalosti, které on sám získal; píše úvahy, nápady a návrhy, které on sám vymyslel; popisuje implementaci, kterou on sám dělal; popisuje cíl, výsledky i závěr sám, jak on sám to vidí a o tom přemýšlí. </w:t>
-      </w:r>
-      <w:r>
-        <w:rPr>
-          <w:i/>
-        </w:rPr>
-        <w:t>Tvrdá data</w:t>
-      </w:r>
-      <w:r>
-        <w:t xml:space="preserve"> (naměřené hodnoty testování, </w:t>
-      </w:r>
-      <w:proofErr w:type="spellStart"/>
-      <w:r>
-        <w:t>screenshot</w:t>
-      </w:r>
-      <w:proofErr w:type="spellEnd"/>
-      <w:r>
-        <w:t xml:space="preserve"> výsledného rozhraní, společné výsledky apod.) je vhodné sdílet mezi členy týmu, stejně tak jako odkazovat se v textu na práci kolegů v týmu.</w:t>
-      </w:r>
-    </w:p>
-    <w:p>
-      <w:pPr>
-        <w:pStyle w:val="Normln1"/>
-        <w:pBdr>
-          <w:top w:val="nil"/>
-          <w:left w:val="nil"/>
-          <w:bottom w:val="nil"/>
-          <w:right w:val="nil"/>
-          <w:between w:val="nil"/>
-        </w:pBdr>
-      </w:pPr>
-      <w:r>
-        <w:t xml:space="preserve">V případě nejasností u některých kapitol se řiďte </w:t>
-      </w:r>
-      <w:r>
-        <w:rPr>
-          <w:b/>
-        </w:rPr>
-        <w:t>hlavním smyslem zprávy – co JÁ</w:t>
-      </w:r>
-      <w:r>
-        <w:t>: co jsem JÁ sám osobně udělal, co jsem se JÁ naučil, co JÁ umím nového, co si JÁ myslím, co JÁ navrhuji atd.</w:t>
-      </w:r>
-    </w:p>
-    <w:p>
-      <w:pPr>
-        <w:pStyle w:val="Nadpis1"/>
-      </w:pPr>
-      <w:bookmarkStart w:id="2" w:name="_3zl87v53r32s" w:colFirst="0" w:colLast="0"/>
-      <w:bookmarkEnd w:id="2"/>
-      <w:r>
-        <w:t>Průzkum kontextu použití</w:t>
-      </w:r>
-    </w:p>
-    <w:p>
-      <w:pPr>
-        <w:pStyle w:val="Normln1"/>
-      </w:pPr>
-      <w:r>
-        <w:t>zkoumejte cílovou skupinu uživatelů a typické prostředí použití, sbírejte co nejvíce zjištění, ptejte se a komunikujte</w:t>
-      </w:r>
-    </w:p>
-    <w:p>
-      <w:pPr>
-        <w:pStyle w:val="Normln1"/>
-      </w:pPr>
-      <w:r>
-        <w:t>tuto kapitolu je vhodné tvořit společně v týmu, obsah může být pro členy týmu stejný, zejména Persóna, Požadavky na produkt apod.</w:t>
-      </w:r>
-    </w:p>
-    <w:p>
-      <w:pPr>
-        <w:pStyle w:val="Normln1"/>
-        <w:rPr>
-          <w:b/>
-        </w:rPr>
-      </w:pPr>
-      <w:r>
-        <w:rPr>
-          <w:b/>
-        </w:rPr>
-        <w:t>Cílová skupina</w:t>
-      </w:r>
-    </w:p>
-    <w:p>
-      <w:pPr>
-        <w:pStyle w:val="Normln1"/>
-        <w:numPr>
-          <w:ilvl w:val="0"/>
-          <w:numId w:val="6"/>
-        </w:numPr>
-        <w:contextualSpacing/>
-      </w:pPr>
-      <w:r>
-        <w:t>Kdo je typický uživatel produktu?</w:t>
-      </w:r>
-    </w:p>
-    <w:p>
-      <w:pPr>
-        <w:pStyle w:val="Normln1"/>
-        <w:numPr>
-          <w:ilvl w:val="0"/>
-          <w:numId w:val="6"/>
-        </w:numPr>
-        <w:contextualSpacing/>
-      </w:pPr>
-      <w:r>
-        <w:t>Čím se liší od jiných skupin uživatelů?</w:t>
-      </w:r>
-    </w:p>
-    <w:p>
-      <w:pPr>
-        <w:pStyle w:val="Normln1"/>
-        <w:numPr>
-          <w:ilvl w:val="0"/>
-          <w:numId w:val="6"/>
-        </w:numPr>
-        <w:contextualSpacing/>
-      </w:pPr>
-      <w:r>
-        <w:t xml:space="preserve">Na základě průzkumu vytvořte Persónu typického uživatele. </w:t>
-      </w:r>
-    </w:p>
-    <w:p>
-      <w:pPr>
-        <w:pStyle w:val="Normln1"/>
-        <w:rPr>
-          <w:b/>
-        </w:rPr>
-      </w:pPr>
-      <w:r>
-        <w:rPr>
-          <w:b/>
-        </w:rPr>
-        <w:t>Typické případy použití</w:t>
-      </w:r>
-    </w:p>
-    <w:p>
-      <w:pPr>
-        <w:pStyle w:val="Normln1"/>
-        <w:numPr>
-          <w:ilvl w:val="0"/>
-          <w:numId w:val="1"/>
-        </w:numPr>
-        <w:contextualSpacing/>
-      </w:pPr>
-      <w:r>
-        <w:t>Proč bude typický uživatel produkt používat?</w:t>
-      </w:r>
-    </w:p>
-    <w:p>
-      <w:pPr>
-        <w:pStyle w:val="Normln1"/>
-        <w:numPr>
-          <w:ilvl w:val="0"/>
-          <w:numId w:val="1"/>
-        </w:numPr>
-        <w:contextualSpacing/>
-      </w:pPr>
-      <w:r>
-        <w:t>S jakým cílem bude typický uživatel používat produkt? Jaký problém tím řeší?</w:t>
-      </w:r>
-    </w:p>
-    <w:p>
-      <w:pPr>
-        <w:pStyle w:val="Normln1"/>
-        <w:numPr>
-          <w:ilvl w:val="0"/>
-          <w:numId w:val="1"/>
-        </w:numPr>
-        <w:contextualSpacing/>
-      </w:pPr>
-      <w:r>
-        <w:t>Dobře popište typické situace, přiložte fotku. Popisujte konkrétně a specificky.</w:t>
-      </w:r>
-    </w:p>
-    <w:p>
-      <w:pPr>
-        <w:pStyle w:val="Normln1"/>
-        <w:rPr>
-          <w:b/>
-        </w:rPr>
-      </w:pPr>
-      <w:r>
-        <w:rPr>
-          <w:b/>
-        </w:rPr>
-        <w:t>Prostředí použití</w:t>
-      </w:r>
-    </w:p>
-    <w:p>
-      <w:pPr>
-        <w:pStyle w:val="Normln1"/>
-        <w:numPr>
-          <w:ilvl w:val="0"/>
-          <w:numId w:val="1"/>
-        </w:numPr>
-        <w:contextualSpacing/>
-      </w:pPr>
-      <w:r>
-        <w:t>V jakých situacích bude produkt používat?</w:t>
-      </w:r>
-    </w:p>
-    <w:p>
-      <w:pPr>
-        <w:pStyle w:val="Normln1"/>
-        <w:numPr>
-          <w:ilvl w:val="0"/>
-          <w:numId w:val="1"/>
-        </w:numPr>
-        <w:contextualSpacing/>
-      </w:pPr>
-      <w:r>
-        <w:t>Čím se situace liší od běžných či jiných specifických situací?</w:t>
-      </w:r>
-    </w:p>
-    <w:p>
-      <w:pPr>
-        <w:pStyle w:val="Normln1"/>
-        <w:numPr>
-          <w:ilvl w:val="0"/>
-          <w:numId w:val="1"/>
-        </w:numPr>
-        <w:contextualSpacing/>
-      </w:pPr>
-      <w:r>
-        <w:t>Dobře popište typické situace, přiložte fotku. Popisujte konkrétně a specificky.</w:t>
-      </w:r>
-    </w:p>
-    <w:p>
-      <w:pPr>
-        <w:pStyle w:val="Normln1"/>
-        <w:rPr>
-          <w:b/>
-        </w:rPr>
-      </w:pPr>
-      <w:r>
-        <w:rPr>
-          <w:b/>
-        </w:rPr>
-        <w:t>Požadavky na produkt</w:t>
-      </w:r>
-    </w:p>
-    <w:p>
-      <w:pPr>
-        <w:pStyle w:val="Normln1"/>
-        <w:numPr>
-          <w:ilvl w:val="0"/>
-          <w:numId w:val="1"/>
-        </w:numPr>
-        <w:contextualSpacing/>
-      </w:pPr>
-      <w:r>
-        <w:t>Definujte jasně problém, který uživatel, má a který mu svým produktem vyřešíte.</w:t>
-      </w:r>
-    </w:p>
-    <w:p>
-      <w:pPr>
-        <w:pStyle w:val="Normln1"/>
-        <w:numPr>
-          <w:ilvl w:val="0"/>
-          <w:numId w:val="1"/>
-        </w:numPr>
-        <w:contextualSpacing/>
-      </w:pPr>
-      <w:r>
-        <w:t>Specifikujte vlastnosti a funkce, které pomohou problém vyřešit.</w:t>
-      </w:r>
-    </w:p>
-    <w:p>
-      <w:pPr>
-        <w:pStyle w:val="Normln1"/>
-      </w:pPr>
-    </w:p>
-    <w:p>
-      <w:pPr>
-        <w:pStyle w:val="Nadpis1"/>
-      </w:pPr>
-      <w:bookmarkStart w:id="3" w:name="_ce15pobsr527" w:colFirst="0" w:colLast="0"/>
-      <w:bookmarkEnd w:id="3"/>
-      <w:r>
-        <w:t>Návrh klíčových prvků UI</w:t>
-      </w:r>
-    </w:p>
-    <w:p>
-      <w:pPr>
-        <w:pStyle w:val="Normln1"/>
-      </w:pPr>
-      <w:r>
-        <w:t>obsah kapitoly je individuální/autorský, každý člen týmu nabízí své nápady, v případě společného brainstormingu (a podobných technik) musí každý zpracovat své postřehy a závěry sám</w:t>
-      </w:r>
-    </w:p>
-    <w:p>
-      <w:pPr>
-        <w:pStyle w:val="Normln1"/>
-        <w:numPr>
-          <w:ilvl w:val="0"/>
-          <w:numId w:val="8"/>
-        </w:numPr>
-        <w:contextualSpacing/>
-      </w:pPr>
-      <w:r>
-        <w:t xml:space="preserve">Na jaké části interakce (používání) produktu je třeba se zaměřit, aby bylo používání produktu </w:t>
-      </w:r>
-      <w:r>
-        <w:rPr>
-          <w:i/>
-        </w:rPr>
-        <w:t>cílovou skupinou</w:t>
-      </w:r>
-      <w:r>
-        <w:t xml:space="preserve"> v </w:t>
-      </w:r>
-      <w:r>
-        <w:rPr>
-          <w:i/>
-        </w:rPr>
-        <w:t xml:space="preserve">daných situacích </w:t>
-      </w:r>
-      <w:r>
-        <w:t>užitečné, pochopitelné, efektivní?</w:t>
-      </w:r>
-    </w:p>
-    <w:p>
-      <w:pPr>
-        <w:pStyle w:val="Normln1"/>
-        <w:numPr>
-          <w:ilvl w:val="0"/>
-          <w:numId w:val="8"/>
-        </w:numPr>
-        <w:contextualSpacing/>
-      </w:pPr>
-      <w:r>
-        <w:t>Jaké jsou různé možnosti řešení? Čím více, tím lépe.</w:t>
-      </w:r>
-    </w:p>
-    <w:p>
-      <w:pPr>
-        <w:pStyle w:val="Normln1"/>
-        <w:numPr>
-          <w:ilvl w:val="0"/>
-          <w:numId w:val="8"/>
-        </w:numPr>
-        <w:contextualSpacing/>
-      </w:pPr>
-      <w:r>
-        <w:lastRenderedPageBreak/>
-        <w:t>Jaké klíčové prvky interakce (části produktu) je potřeba navrhnout? Čím jsou klíčové? Jaké problémy řeší?</w:t>
-      </w:r>
-    </w:p>
-    <w:p>
-      <w:pPr>
-        <w:pStyle w:val="Normln1"/>
-      </w:pPr>
-    </w:p>
-    <w:p>
-      <w:pPr>
-        <w:pStyle w:val="Nadpis1"/>
-      </w:pPr>
-      <w:bookmarkStart w:id="4" w:name="_8wvgpjdn299r" w:colFirst="0" w:colLast="0"/>
+      <w:bookmarkStart w:id="4" w:name="_i717fn6tub47" w:colFirst="0" w:colLast="0"/>
       <w:bookmarkEnd w:id="4"/>
-      <w:r>
-        <w:t>Návrh GUI a Prototyp</w:t>
-      </w:r>
-    </w:p>
-    <w:p>
-      <w:pPr>
-        <w:pStyle w:val="Normln1"/>
-        <w:numPr>
-          <w:ilvl w:val="0"/>
-          <w:numId w:val="12"/>
-        </w:numPr>
-        <w:contextualSpacing/>
-      </w:pPr>
-      <w:r>
-        <w:t xml:space="preserve">každý člen týmu navrhuje prototyp, popř. vybrané klíčové části prototypu, </w:t>
-      </w:r>
-    </w:p>
-    <w:p>
-      <w:pPr>
-        <w:pStyle w:val="Normln1"/>
-        <w:numPr>
-          <w:ilvl w:val="0"/>
-          <w:numId w:val="12"/>
-        </w:numPr>
-        <w:contextualSpacing/>
-      </w:pPr>
-      <w:r>
-        <w:t>pracujte individuálně a tvůrčím způsobem, včetně případných komentářů</w:t>
-      </w:r>
-    </w:p>
-    <w:p>
-      <w:pPr>
-        <w:pStyle w:val="Normln1"/>
-        <w:numPr>
-          <w:ilvl w:val="0"/>
-          <w:numId w:val="12"/>
-        </w:numPr>
-        <w:contextualSpacing/>
-      </w:pPr>
-      <w:r>
-        <w:t>výsledky diskutujte s týmem a integrujte</w:t>
-      </w:r>
-    </w:p>
-    <w:p>
-      <w:pPr>
-        <w:pStyle w:val="Normln1"/>
-        <w:rPr>
-          <w:b/>
-          <w:shd w:val="clear" w:color="auto" w:fill="FF9900"/>
-        </w:rPr>
-      </w:pPr>
-    </w:p>
-    <w:p>
-      <w:pPr>
-        <w:pStyle w:val="Normln1"/>
-      </w:pPr>
-      <w:proofErr w:type="spellStart"/>
-      <w:r>
-        <w:rPr>
-          <w:b/>
-          <w:shd w:val="clear" w:color="auto" w:fill="FF9900"/>
-        </w:rPr>
-        <w:t>Checkpoint</w:t>
-      </w:r>
-      <w:proofErr w:type="spellEnd"/>
-      <w:r>
-        <w:rPr>
-          <w:b/>
-          <w:shd w:val="clear" w:color="auto" w:fill="FF9900"/>
-        </w:rPr>
-        <w:t>: Technická zpráva 1.</w:t>
-      </w:r>
-    </w:p>
-    <w:p>
-      <w:pPr>
-        <w:pStyle w:val="Normln1"/>
-      </w:pPr>
-    </w:p>
-    <w:p>
-      <w:pPr>
-        <w:pStyle w:val="Nadpis1"/>
-      </w:pPr>
-      <w:bookmarkStart w:id="5" w:name="_i717fn6tub47" w:colFirst="0" w:colLast="0"/>
-      <w:bookmarkEnd w:id="5"/>
-      <w:r>
-        <w:t>Testování prototypu GUI</w:t>
-      </w:r>
-    </w:p>
-    <w:p>
-      <w:pPr>
-        <w:pStyle w:val="Normln1"/>
-        <w:rPr>
-          <w:i/>
-        </w:rPr>
-      </w:pPr>
-      <w:r>
-        <w:rPr>
-          <w:i/>
-        </w:rPr>
-        <w:t>pokud není uvedeno jinak, pracujte samostatně</w:t>
-      </w:r>
-    </w:p>
-    <w:p>
-      <w:pPr>
-        <w:pStyle w:val="Normln1"/>
-        <w:rPr>
-          <w:b/>
-        </w:rPr>
-      </w:pPr>
-      <w:r>
-        <w:rPr>
-          <w:b/>
-        </w:rPr>
-        <w:t>Individuální návrh testování</w:t>
-      </w:r>
-    </w:p>
-    <w:p>
-      <w:pPr>
-        <w:pStyle w:val="Normln1"/>
-        <w:numPr>
-          <w:ilvl w:val="0"/>
-          <w:numId w:val="10"/>
-        </w:numPr>
-        <w:contextualSpacing/>
-      </w:pPr>
-      <w:r>
-        <w:t>navrhněte testovací protokol (každý sám)</w:t>
-      </w:r>
-    </w:p>
-    <w:p>
-      <w:pPr>
-        <w:pStyle w:val="Normln1"/>
-        <w:numPr>
-          <w:ilvl w:val="0"/>
-          <w:numId w:val="10"/>
-        </w:numPr>
-        <w:contextualSpacing/>
-      </w:pPr>
-      <w:r>
-        <w:t xml:space="preserve">zaměřte se na testování klíčových prvků řešení a vysvětlete, proč navrhujete jejich testování právě tímto způsobem </w:t>
-      </w:r>
-    </w:p>
-    <w:p>
-      <w:pPr>
-        <w:pStyle w:val="Normln1"/>
-        <w:numPr>
-          <w:ilvl w:val="0"/>
-          <w:numId w:val="10"/>
-        </w:numPr>
-        <w:contextualSpacing/>
-      </w:pPr>
-      <w:r>
-        <w:t>Jaká data testy (pozorování, měření) přinesou a jakým způsobem je lze využít k analýze použitelnosti?</w:t>
-      </w:r>
-    </w:p>
-    <w:p>
-      <w:pPr>
-        <w:pStyle w:val="Normln1"/>
-        <w:rPr>
-          <w:b/>
-        </w:rPr>
-      </w:pPr>
-      <w:r>
-        <w:rPr>
-          <w:b/>
-        </w:rPr>
-        <w:t>Výsledný testovací protokol</w:t>
-      </w:r>
-    </w:p>
-    <w:p>
-      <w:pPr>
-        <w:pStyle w:val="Normln1"/>
-        <w:numPr>
-          <w:ilvl w:val="0"/>
-          <w:numId w:val="10"/>
-        </w:numPr>
-        <w:contextualSpacing/>
-      </w:pPr>
-      <w:r>
-        <w:t>proveďte diskuzi testování v týmu a připravte jeden výsledný testovací protokol</w:t>
-      </w:r>
-    </w:p>
-    <w:p>
-      <w:pPr>
-        <w:pStyle w:val="Normln1"/>
-        <w:numPr>
-          <w:ilvl w:val="0"/>
-          <w:numId w:val="10"/>
-        </w:numPr>
-        <w:contextualSpacing/>
-      </w:pPr>
-      <w:r>
-        <w:t>výsledný protokol zde uveďte</w:t>
-      </w:r>
-    </w:p>
-    <w:p>
-      <w:pPr>
-        <w:pStyle w:val="Normln1"/>
-        <w:rPr>
-          <w:b/>
-        </w:rPr>
-      </w:pPr>
-      <w:r>
-        <w:rPr>
-          <w:b/>
-        </w:rPr>
-        <w:t>Realizace testů</w:t>
-      </w:r>
-    </w:p>
-    <w:p>
-      <w:pPr>
-        <w:pStyle w:val="Normln1"/>
-        <w:numPr>
-          <w:ilvl w:val="0"/>
-          <w:numId w:val="11"/>
-        </w:numPr>
-        <w:contextualSpacing/>
-      </w:pPr>
-      <w:r>
-        <w:t>proveďte testy, každý člen týmu provádí nějaké testování osobně</w:t>
-      </w:r>
-    </w:p>
-    <w:p>
-      <w:pPr>
-        <w:pStyle w:val="Normln1"/>
-        <w:rPr>
-          <w:b/>
-        </w:rPr>
-      </w:pPr>
-      <w:r>
-        <w:rPr>
-          <w:b/>
-        </w:rPr>
-        <w:t>Výsledky a závěry</w:t>
-      </w:r>
-    </w:p>
-    <w:p>
-      <w:pPr>
-        <w:pStyle w:val="Normln1"/>
-        <w:numPr>
-          <w:ilvl w:val="0"/>
-          <w:numId w:val="4"/>
-        </w:numPr>
-        <w:contextualSpacing/>
-      </w:pPr>
-      <w:r>
-        <w:t>Popište, na jakém vzorku uživatelů byly testy realizovány a za jakých podmínek</w:t>
-      </w:r>
-    </w:p>
-    <w:p>
-      <w:pPr>
-        <w:pStyle w:val="Normln1"/>
-        <w:numPr>
-          <w:ilvl w:val="0"/>
-          <w:numId w:val="4"/>
-        </w:numPr>
-        <w:contextualSpacing/>
-      </w:pPr>
-      <w:r>
-        <w:t>Naměřená data a výsledky testů dejte do přílohy nebo do extra souborů (společné pro všechny členy týmu)</w:t>
-      </w:r>
-    </w:p>
-    <w:p>
-      <w:pPr>
-        <w:pStyle w:val="Normln1"/>
-        <w:numPr>
-          <w:ilvl w:val="0"/>
-          <w:numId w:val="4"/>
-        </w:numPr>
-        <w:contextualSpacing/>
-      </w:pPr>
-      <w:r>
-        <w:t xml:space="preserve">Zde uveďte autorskou analýzu výsledků a jejich interpretaci </w:t>
-      </w:r>
-    </w:p>
-    <w:p>
-      <w:pPr>
-        <w:pStyle w:val="Normln1"/>
-        <w:numPr>
-          <w:ilvl w:val="0"/>
-          <w:numId w:val="4"/>
-        </w:numPr>
-        <w:contextualSpacing/>
-      </w:pPr>
-      <w:r>
-        <w:t>Proveďte závěry z testování a jejich dopad na úpravy navrženého GUI a jeho klíčových prvků.</w:t>
-      </w:r>
-    </w:p>
-    <w:p>
-      <w:pPr>
-        <w:pStyle w:val="Normln1"/>
-        <w:numPr>
-          <w:ilvl w:val="0"/>
-          <w:numId w:val="4"/>
-        </w:numPr>
-        <w:contextualSpacing/>
-      </w:pPr>
-      <w:r>
-        <w:t>Výsledky úvah a návrhů diskutujte v týmu</w:t>
-      </w:r>
-    </w:p>
-    <w:p>
-      <w:pPr>
-        <w:pStyle w:val="Normln1"/>
-      </w:pPr>
-    </w:p>
-    <w:p>
-      <w:pPr>
-        <w:pStyle w:val="Nadpis1"/>
-      </w:pPr>
-      <w:r>
-        <w:t>Studijní zdroje</w:t>
-      </w:r>
-    </w:p>
-    <w:p>
-      <w:pPr>
-        <w:pStyle w:val="Normln1"/>
-        <w:numPr>
-          <w:ilvl w:val="0"/>
-          <w:numId w:val="3"/>
-        </w:numPr>
-        <w:spacing w:after="0"/>
-        <w:ind w:left="426" w:hanging="284"/>
-        <w:contextualSpacing/>
-      </w:pPr>
-      <w:r>
-        <w:t>Seznam použitých zdrojů (v textu citujte/odkazujte se).</w:t>
-      </w:r>
-    </w:p>
-    <w:p>
-      <w:pPr>
-        <w:pStyle w:val="Normln1"/>
-        <w:numPr>
-          <w:ilvl w:val="0"/>
-          <w:numId w:val="3"/>
-        </w:numPr>
-        <w:ind w:left="426" w:hanging="284"/>
-        <w:contextualSpacing/>
-      </w:pPr>
-      <w:r>
-        <w:t>Externí produkty (</w:t>
-      </w:r>
-      <w:proofErr w:type="spellStart"/>
-      <w:r>
-        <w:t>youtube</w:t>
-      </w:r>
-      <w:proofErr w:type="spellEnd"/>
-      <w:r>
-        <w:t xml:space="preserve">, Adobe apod.), tutoriály, návody nebo nerecenzované články uvádějte v poznámce pod čarou, ne jako literaturu. Wiki lze považovat za recenzovaný </w:t>
-      </w:r>
-      <w:proofErr w:type="gramStart"/>
-      <w:r>
-        <w:t>zdroj - tedy</w:t>
-      </w:r>
-      <w:proofErr w:type="gramEnd"/>
-      <w:r>
-        <w:t xml:space="preserve"> můžete dávat do literatury.</w:t>
-      </w:r>
-    </w:p>
-    <w:p>
-      <w:pPr>
-        <w:pStyle w:val="Normln1"/>
-      </w:pPr>
-    </w:p>
-    <w:p>
-      <w:pPr>
-        <w:pStyle w:val="Nadpis1"/>
-      </w:pPr>
-      <w:bookmarkStart w:id="6" w:name="_hpjtjjeg87ce" w:colFirst="0" w:colLast="0"/>
-      <w:bookmarkEnd w:id="6"/>
-      <w:r>
-        <w:lastRenderedPageBreak/>
-        <w:t>Přílohy</w:t>
-      </w:r>
-    </w:p>
-    <w:p>
-      <w:pPr>
-        <w:pStyle w:val="Normln1"/>
-        <w:numPr>
-          <w:ilvl w:val="0"/>
-          <w:numId w:val="3"/>
-        </w:numPr>
-        <w:spacing w:after="0"/>
-        <w:ind w:left="426" w:hanging="284"/>
-        <w:contextualSpacing/>
-      </w:pPr>
-      <w:r>
-        <w:t xml:space="preserve">sem případně vložte další materiál </w:t>
-      </w:r>
-    </w:p>
-    <w:p>
-      <w:pPr>
-        <w:pStyle w:val="Normln1"/>
-        <w:numPr>
-          <w:ilvl w:val="0"/>
-          <w:numId w:val="3"/>
-        </w:numPr>
-        <w:spacing w:after="0"/>
-        <w:ind w:left="426" w:hanging="284"/>
-        <w:contextualSpacing/>
-      </w:pPr>
-      <w:r>
-        <w:t>složitý ER diagram apod.</w:t>
-      </w:r>
-    </w:p>
-    <w:p>
-      <w:pPr>
-        <w:pStyle w:val="Normln1"/>
-        <w:numPr>
-          <w:ilvl w:val="0"/>
-          <w:numId w:val="3"/>
-        </w:numPr>
-        <w:spacing w:after="0"/>
-        <w:ind w:left="426" w:hanging="284"/>
-        <w:contextualSpacing/>
-      </w:pPr>
-      <w:r>
-        <w:t>použitý dotazník, testovací protokol atd.</w:t>
-      </w:r>
-    </w:p>
-    <w:p>
-      <w:pPr>
-        <w:pStyle w:val="Normln1"/>
-        <w:numPr>
-          <w:ilvl w:val="0"/>
-          <w:numId w:val="3"/>
-        </w:numPr>
-        <w:spacing w:after="0"/>
-        <w:ind w:left="426" w:hanging="284"/>
-        <w:contextualSpacing/>
-      </w:pPr>
-      <w:r>
-        <w:t xml:space="preserve">vybrané klíčové odpovědi uživatelů (ale </w:t>
-      </w:r>
-      <w:proofErr w:type="spellStart"/>
-      <w:r>
-        <w:t>max</w:t>
-      </w:r>
-      <w:proofErr w:type="spellEnd"/>
-      <w:r>
-        <w:t xml:space="preserve"> 2-3 strany!)</w:t>
-      </w:r>
-    </w:p>
-    <w:p>
-      <w:pPr>
-        <w:pStyle w:val="Normln1"/>
-        <w:numPr>
-          <w:ilvl w:val="0"/>
-          <w:numId w:val="3"/>
-        </w:numPr>
-        <w:ind w:left="426" w:hanging="284"/>
-        <w:contextualSpacing/>
-      </w:pPr>
-      <w:r>
-        <w:t>a další potřebné</w:t>
-      </w:r>
-    </w:p>
-    <w:p>
-      <w:pPr>
-        <w:pStyle w:val="Normln1"/>
-      </w:pPr>
-    </w:p>
-    <w:p>
-      <w:pPr>
-        <w:pStyle w:val="Normln1"/>
-      </w:pPr>
-      <w:proofErr w:type="spellStart"/>
-      <w:r>
-        <w:rPr>
-          <w:b/>
-          <w:shd w:val="clear" w:color="auto" w:fill="FF9900"/>
-        </w:rPr>
-        <w:t>Checkpoint</w:t>
-      </w:r>
-      <w:proofErr w:type="spellEnd"/>
-      <w:r>
-        <w:rPr>
-          <w:b/>
-          <w:shd w:val="clear" w:color="auto" w:fill="FF9900"/>
-        </w:rPr>
-        <w:t>: Technická zpráva 2.</w:t>
-      </w:r>
-    </w:p>
-    <w:p>
-      <w:pPr>
-        <w:pStyle w:val="Normln1"/>
-      </w:pPr>
-    </w:p>
-    <w:p>
-      <w:pPr>
-        <w:pStyle w:val="Nadpis1"/>
-      </w:pPr>
-      <w:bookmarkStart w:id="7" w:name="_6wxgxx6j1n58" w:colFirst="0" w:colLast="0"/>
-      <w:bookmarkEnd w:id="7"/>
-      <w:r>
-        <w:t xml:space="preserve">Implementace </w:t>
-      </w:r>
-    </w:p>
-    <w:p>
-      <w:pPr>
-        <w:pStyle w:val="Normln1"/>
-        <w:rPr>
-          <w:b/>
-        </w:rPr>
-      </w:pPr>
-      <w:r>
-        <w:rPr>
-          <w:b/>
-        </w:rPr>
-        <w:t>Výběr technologií</w:t>
-      </w:r>
-    </w:p>
-    <w:p>
-      <w:pPr>
-        <w:pStyle w:val="Normln1"/>
-        <w:numPr>
-          <w:ilvl w:val="0"/>
-          <w:numId w:val="5"/>
-        </w:numPr>
-        <w:contextualSpacing/>
-      </w:pPr>
-      <w:r>
-        <w:t>Vyberte vhodné implementační nástroje a technologie a zdůvodněte výběr</w:t>
-      </w:r>
-    </w:p>
-    <w:p>
-      <w:pPr>
-        <w:pStyle w:val="Normln1"/>
-        <w:numPr>
-          <w:ilvl w:val="0"/>
-          <w:numId w:val="5"/>
-        </w:numPr>
-        <w:contextualSpacing/>
-      </w:pPr>
-      <w:r>
-        <w:t>Stručně uveďte jejich přínos pro řešení Vašeho projektu</w:t>
-      </w:r>
-    </w:p>
-    <w:p>
-      <w:pPr>
-        <w:pStyle w:val="Normln1"/>
-        <w:rPr>
-          <w:b/>
-        </w:rPr>
-      </w:pPr>
-      <w:proofErr w:type="spellStart"/>
-      <w:r>
-        <w:rPr>
-          <w:b/>
-        </w:rPr>
-        <w:t>Back</w:t>
-      </w:r>
-      <w:proofErr w:type="spellEnd"/>
-      <w:r>
-        <w:rPr>
-          <w:b/>
-        </w:rPr>
-        <w:t>-end</w:t>
-      </w:r>
-    </w:p>
-    <w:p>
-      <w:pPr>
-        <w:pStyle w:val="Normln1"/>
-        <w:numPr>
-          <w:ilvl w:val="0"/>
-          <w:numId w:val="9"/>
-        </w:numPr>
-        <w:contextualSpacing/>
-      </w:pPr>
-      <w:r>
-        <w:t xml:space="preserve">Klíčové funkce </w:t>
-      </w:r>
-      <w:proofErr w:type="spellStart"/>
-      <w:r>
-        <w:t>back</w:t>
-      </w:r>
-      <w:proofErr w:type="spellEnd"/>
-      <w:r>
-        <w:t xml:space="preserve">-endu a jeho API </w:t>
-      </w:r>
-    </w:p>
-    <w:p>
-      <w:pPr>
-        <w:pStyle w:val="Normln1"/>
-        <w:numPr>
-          <w:ilvl w:val="0"/>
-          <w:numId w:val="9"/>
-        </w:numPr>
-        <w:contextualSpacing/>
-      </w:pPr>
-      <w:r>
-        <w:t>V případě potřeby popište vlastnosti a chování klíčových funkcí</w:t>
-      </w:r>
-    </w:p>
-    <w:p>
-      <w:pPr>
-        <w:pStyle w:val="Normln1"/>
-        <w:rPr>
-          <w:b/>
-        </w:rPr>
-      </w:pPr>
-      <w:r>
-        <w:rPr>
-          <w:b/>
-        </w:rPr>
-        <w:t>Front-end</w:t>
-      </w:r>
-    </w:p>
-    <w:p>
-      <w:pPr>
-        <w:pStyle w:val="Normln1"/>
-        <w:numPr>
-          <w:ilvl w:val="0"/>
-          <w:numId w:val="2"/>
-        </w:numPr>
-        <w:contextualSpacing/>
-      </w:pPr>
-      <w:r>
-        <w:t>Implementujte finální návrh GUI a vašich klíčových částí (prvků)</w:t>
-      </w:r>
-    </w:p>
-    <w:p>
-      <w:pPr>
-        <w:pStyle w:val="Normln1"/>
-        <w:numPr>
-          <w:ilvl w:val="0"/>
-          <w:numId w:val="2"/>
-        </w:numPr>
-        <w:contextualSpacing/>
-      </w:pPr>
-      <w:r>
-        <w:t>V případě potřeby popište vlastnosti a chování klíčových prvků a jejich propojení s jinými prvky, napojení na funkce, různé kontroly, aktualizaci stavů apod.</w:t>
-      </w:r>
-    </w:p>
-    <w:p>
-      <w:pPr>
-        <w:pStyle w:val="Normln1"/>
-        <w:pBdr>
-          <w:top w:val="nil"/>
-          <w:left w:val="nil"/>
-          <w:bottom w:val="nil"/>
-          <w:right w:val="nil"/>
-          <w:between w:val="nil"/>
-        </w:pBdr>
-        <w:rPr>
-          <w:i/>
-          <w:color w:val="000000"/>
-        </w:rPr>
-      </w:pPr>
-    </w:p>
-    <w:p>
-      <w:pPr>
-        <w:pStyle w:val="Nadpis1"/>
-        <w:pBdr>
-          <w:top w:val="nil"/>
-          <w:left w:val="nil"/>
-          <w:bottom w:val="nil"/>
-          <w:right w:val="nil"/>
-          <w:between w:val="nil"/>
-        </w:pBdr>
-      </w:pPr>
-      <w:r>
-        <w:t>Týmová spolupráce</w:t>
-      </w:r>
-    </w:p>
-    <w:p>
-      <w:pPr>
-        <w:pStyle w:val="Normln1"/>
-        <w:numPr>
-          <w:ilvl w:val="0"/>
-          <w:numId w:val="3"/>
-        </w:numPr>
-        <w:pBdr>
-          <w:top w:val="nil"/>
-          <w:left w:val="nil"/>
-          <w:bottom w:val="nil"/>
-          <w:right w:val="nil"/>
-          <w:between w:val="nil"/>
-        </w:pBdr>
-        <w:spacing w:after="0"/>
-        <w:ind w:left="426" w:hanging="284"/>
-        <w:contextualSpacing/>
-      </w:pPr>
-      <w:r>
-        <w:rPr>
-          <w:color w:val="000000"/>
-        </w:rPr>
-        <w:t>Stručně reflektujte, co Vám přinesla možnost pracovat na projektu ve více lidech a v čem byla naopak spolupráce omezující.</w:t>
-      </w:r>
-    </w:p>
-    <w:p>
-      <w:pPr>
-        <w:pStyle w:val="Normln1"/>
-        <w:numPr>
-          <w:ilvl w:val="0"/>
-          <w:numId w:val="3"/>
-        </w:numPr>
-        <w:pBdr>
-          <w:top w:val="nil"/>
-          <w:left w:val="nil"/>
-          <w:bottom w:val="nil"/>
-          <w:right w:val="nil"/>
-          <w:between w:val="nil"/>
-        </w:pBdr>
-        <w:ind w:left="426" w:hanging="284"/>
-        <w:contextualSpacing/>
-      </w:pPr>
-      <w:r>
-        <w:rPr>
-          <w:i/>
-          <w:color w:val="000000"/>
-        </w:rPr>
-        <w:t>Sepište pouze pokud jste pracovali v týmu.</w:t>
-      </w:r>
-    </w:p>
-    <w:p>
-      <w:pPr>
-        <w:pStyle w:val="Nadpis1"/>
-        <w:pBdr>
-          <w:top w:val="nil"/>
-          <w:left w:val="nil"/>
-          <w:bottom w:val="nil"/>
-          <w:right w:val="nil"/>
-          <w:between w:val="nil"/>
-        </w:pBdr>
-      </w:pPr>
-      <w:r>
-        <w:t>Závěr</w:t>
-      </w:r>
-    </w:p>
-    <w:p>
-      <w:pPr>
-        <w:pStyle w:val="Normln1"/>
-        <w:numPr>
-          <w:ilvl w:val="0"/>
-          <w:numId w:val="3"/>
-        </w:numPr>
-        <w:pBdr>
-          <w:top w:val="nil"/>
-          <w:left w:val="nil"/>
-          <w:bottom w:val="nil"/>
-          <w:right w:val="nil"/>
-          <w:between w:val="nil"/>
-        </w:pBdr>
-        <w:ind w:left="426" w:hanging="284"/>
-        <w:contextualSpacing/>
-      </w:pPr>
-      <w:r>
-        <w:t>Stručné s</w:t>
-      </w:r>
-      <w:r>
-        <w:rPr>
-          <w:color w:val="000000"/>
-        </w:rPr>
-        <w:t>hrnutí cílů, postupu a dosažených výsledků.</w:t>
-      </w:r>
-    </w:p>
-    <w:p>
-      <w:pPr>
-        <w:pStyle w:val="Normln1"/>
-        <w:pBdr>
-          <w:top w:val="nil"/>
-          <w:left w:val="nil"/>
-          <w:bottom w:val="nil"/>
-          <w:right w:val="nil"/>
-          <w:between w:val="nil"/>
-        </w:pBdr>
-      </w:pPr>
-    </w:p>
-    <w:p>
-      <w:pPr>
-        <w:pStyle w:val="Normln1"/>
-        <w:pBdr>
-          <w:top w:val="nil"/>
-          <w:left w:val="nil"/>
-          <w:bottom w:val="nil"/>
-          <w:right w:val="nil"/>
-          <w:between w:val="nil"/>
-        </w:pBdr>
-      </w:pPr>
-      <w:proofErr w:type="spellStart"/>
-      <w:r>
-        <w:rPr>
-          <w:b/>
-          <w:shd w:val="clear" w:color="auto" w:fill="FF9900"/>
-        </w:rPr>
-        <w:t>Checkpoint</w:t>
-      </w:r>
-      <w:proofErr w:type="spellEnd"/>
-      <w:r>
-        <w:rPr>
-          <w:b/>
-          <w:shd w:val="clear" w:color="auto" w:fill="FF9900"/>
-        </w:rPr>
-        <w:t>: Finální odevzdání a obhajoba.</w:t>
-      </w:r>
     </w:p>
     <w:sectPr>
       <w:pgSz w:w="11909" w:h="16834"/>
@@ -2849,6 +1787,119 @@
     </w:lvl>
   </w:abstractNum>
   <w:abstractNum w:abstractNumId="10" w15:restartNumberingAfterBreak="0">
+    <w:nsid w:val="62565079"/>
+    <w:multiLevelType w:val="hybridMultilevel"/>
+    <w:tmpl w:val="DD3AB372"/>
+    <w:lvl w:ilvl="0" w:tplc="08090001">
+      <w:start w:val="1"/>
+      <w:numFmt w:val="bullet"/>
+      <w:lvlText w:val=""/>
+      <w:lvlJc w:val="left"/>
+      <w:pPr>
+        <w:ind w:left="720" w:hanging="360"/>
+      </w:pPr>
+      <w:rPr>
+        <w:rFonts w:ascii="Symbol" w:hAnsi="Symbol" w:hint="default"/>
+      </w:rPr>
+    </w:lvl>
+    <w:lvl w:ilvl="1" w:tplc="08090003" w:tentative="1">
+      <w:start w:val="1"/>
+      <w:numFmt w:val="bullet"/>
+      <w:lvlText w:val="o"/>
+      <w:lvlJc w:val="left"/>
+      <w:pPr>
+        <w:ind w:left="1440" w:hanging="360"/>
+      </w:pPr>
+      <w:rPr>
+        <w:rFonts w:ascii="Courier New" w:hAnsi="Courier New" w:cs="Courier New" w:hint="default"/>
+      </w:rPr>
+    </w:lvl>
+    <w:lvl w:ilvl="2" w:tplc="08090005" w:tentative="1">
+      <w:start w:val="1"/>
+      <w:numFmt w:val="bullet"/>
+      <w:lvlText w:val=""/>
+      <w:lvlJc w:val="left"/>
+      <w:pPr>
+        <w:ind w:left="2160" w:hanging="360"/>
+      </w:pPr>
+      <w:rPr>
+        <w:rFonts w:ascii="Wingdings" w:hAnsi="Wingdings" w:hint="default"/>
+      </w:rPr>
+    </w:lvl>
+    <w:lvl w:ilvl="3" w:tplc="08090001" w:tentative="1">
+      <w:start w:val="1"/>
+      <w:numFmt w:val="bullet"/>
+      <w:lvlText w:val=""/>
+      <w:lvlJc w:val="left"/>
+      <w:pPr>
+        <w:ind w:left="2880" w:hanging="360"/>
+      </w:pPr>
+      <w:rPr>
+        <w:rFonts w:ascii="Symbol" w:hAnsi="Symbol" w:hint="default"/>
+      </w:rPr>
+    </w:lvl>
+    <w:lvl w:ilvl="4" w:tplc="08090003" w:tentative="1">
+      <w:start w:val="1"/>
+      <w:numFmt w:val="bullet"/>
+      <w:lvlText w:val="o"/>
+      <w:lvlJc w:val="left"/>
+      <w:pPr>
+        <w:ind w:left="3600" w:hanging="360"/>
+      </w:pPr>
+      <w:rPr>
+        <w:rFonts w:ascii="Courier New" w:hAnsi="Courier New" w:cs="Courier New" w:hint="default"/>
+      </w:rPr>
+    </w:lvl>
+    <w:lvl w:ilvl="5" w:tplc="08090005" w:tentative="1">
+      <w:start w:val="1"/>
+      <w:numFmt w:val="bullet"/>
+      <w:lvlText w:val=""/>
+      <w:lvlJc w:val="left"/>
+      <w:pPr>
+        <w:ind w:left="4320" w:hanging="360"/>
+      </w:pPr>
+      <w:rPr>
+        <w:rFonts w:ascii="Wingdings" w:hAnsi="Wingdings" w:hint="default"/>
+      </w:rPr>
+    </w:lvl>
+    <w:lvl w:ilvl="6" w:tplc="08090001" w:tentative="1">
+      <w:start w:val="1"/>
+      <w:numFmt w:val="bullet"/>
+      <w:lvlText w:val=""/>
+      <w:lvlJc w:val="left"/>
+      <w:pPr>
+        <w:ind w:left="5040" w:hanging="360"/>
+      </w:pPr>
+      <w:rPr>
+        <w:rFonts w:ascii="Symbol" w:hAnsi="Symbol" w:hint="default"/>
+      </w:rPr>
+    </w:lvl>
+    <w:lvl w:ilvl="7" w:tplc="08090003" w:tentative="1">
+      <w:start w:val="1"/>
+      <w:numFmt w:val="bullet"/>
+      <w:lvlText w:val="o"/>
+      <w:lvlJc w:val="left"/>
+      <w:pPr>
+        <w:ind w:left="5760" w:hanging="360"/>
+      </w:pPr>
+      <w:rPr>
+        <w:rFonts w:ascii="Courier New" w:hAnsi="Courier New" w:cs="Courier New" w:hint="default"/>
+      </w:rPr>
+    </w:lvl>
+    <w:lvl w:ilvl="8" w:tplc="08090005" w:tentative="1">
+      <w:start w:val="1"/>
+      <w:numFmt w:val="bullet"/>
+      <w:lvlText w:val=""/>
+      <w:lvlJc w:val="left"/>
+      <w:pPr>
+        <w:ind w:left="6480" w:hanging="360"/>
+      </w:pPr>
+      <w:rPr>
+        <w:rFonts w:ascii="Wingdings" w:hAnsi="Wingdings" w:hint="default"/>
+      </w:rPr>
+    </w:lvl>
+  </w:abstractNum>
+  <w:abstractNum w:abstractNumId="11" w15:restartNumberingAfterBreak="0">
     <w:nsid w:val="77A55800"/>
     <w:multiLevelType w:val="multilevel"/>
     <w:tmpl w:val="5DAC1196"/>
@@ -2961,7 +2012,7 @@
       </w:rPr>
     </w:lvl>
   </w:abstractNum>
-  <w:abstractNum w:abstractNumId="11" w15:restartNumberingAfterBreak="0">
+  <w:abstractNum w:abstractNumId="12" w15:restartNumberingAfterBreak="0">
     <w:nsid w:val="7E141C74"/>
     <w:multiLevelType w:val="multilevel"/>
     <w:tmpl w:val="A3F8E06C"/>
@@ -3102,13 +2153,16 @@
     <w:abstractNumId w:val="6"/>
   </w:num>
   <w:num w:numId="10">
-    <w:abstractNumId w:val="10"/>
+    <w:abstractNumId w:val="11"/>
   </w:num>
   <w:num w:numId="11">
-    <w:abstractNumId w:val="11"/>
+    <w:abstractNumId w:val="12"/>
   </w:num>
   <w:num w:numId="12">
     <w:abstractNumId w:val="5"/>
+  </w:num>
+  <w:num w:numId="13">
+    <w:abstractNumId w:val="10"/>
   </w:num>
 </w:numbering>
 </file>
@@ -3285,7 +2339,7 @@
     <w:lsdException w:name="Table Web 2" w:semiHidden="1" w:unhideWhenUsed="1"/>
     <w:lsdException w:name="Table Web 3" w:semiHidden="1" w:unhideWhenUsed="1"/>
     <w:lsdException w:name="Balloon Text" w:semiHidden="1" w:unhideWhenUsed="1"/>
-    <w:lsdException w:name="Table Grid" w:semiHidden="1" w:uiPriority="59" w:unhideWhenUsed="1"/>
+    <w:lsdException w:name="Table Grid" w:uiPriority="59"/>
     <w:lsdException w:name="Table Theme" w:semiHidden="1" w:unhideWhenUsed="1"/>
     <w:lsdException w:name="Placeholder Text" w:semiHidden="1"/>
     <w:lsdException w:name="No Spacing" w:uiPriority="1" w:qFormat="1"/>

--- a/dokumentace/Dagoo/xdejma00_tz_01.docx
+++ b/dokumentace/Dagoo/xdejma00_tz_01.docx
@@ -174,7 +174,6 @@
         </w:rPr>
         <w:t xml:space="preserve"> </w:t>
       </w:r>
-      <w:proofErr w:type="spellStart"/>
       <w:r>
         <w:rPr>
           <w:bCs/>
@@ -182,7 +181,6 @@
         </w:rPr>
         <w:t>Kalabza</w:t>
       </w:r>
-      <w:proofErr w:type="spellEnd"/>
       <w:r>
         <w:rPr>
           <w:i/>
@@ -213,19 +211,11 @@
         </w:rPr>
         <w:t xml:space="preserve">Roman </w:t>
       </w:r>
-      <w:proofErr w:type="spellStart"/>
       <w:r>
         <w:rPr>
           <w:i/>
         </w:rPr>
-        <w:t>Čabala</w:t>
-      </w:r>
-      <w:proofErr w:type="spellEnd"/>
-      <w:r>
-        <w:rPr>
-          <w:i/>
-        </w:rPr>
-        <w:t xml:space="preserve"> </w:t>
+        <w:t xml:space="preserve">Čabala </w:t>
       </w:r>
       <w:r>
         <w:rPr>
@@ -277,11 +267,9 @@
       <w:r>
         <w:t xml:space="preserve"> z bezpečnostního hlediska. U speciálních vojenských </w:t>
       </w:r>
-      <w:proofErr w:type="gramStart"/>
-      <w:r>
-        <w:t>zařízeních</w:t>
-      </w:r>
-      <w:proofErr w:type="gramEnd"/>
+      <w:r>
+        <w:t>zařízeních,</w:t>
+      </w:r>
       <w:r>
         <w:t xml:space="preserve"> </w:t>
       </w:r>
@@ -306,7 +294,12 @@
         <w:t>,</w:t>
       </w:r>
       <w:r>
-        <w:t xml:space="preserve"> která poskytuje jednotné uživatelské rozhraní nezávisle na zvoleném sledovacím systému</w:t>
+        <w:t xml:space="preserve"> která poskytuje jednotné uživatelské rozhraní nezávisle na zvoleném </w:t>
+      </w:r>
+      <w:bookmarkStart w:id="1" w:name="_GoBack"/>
+      <w:bookmarkEnd w:id="1"/>
+      <w:r>
+        <w:t>sledovacím systému</w:t>
       </w:r>
       <w:r>
         <w:t xml:space="preserve">. Hlavním přínosem je tedy stejné GUI pro různé </w:t>
@@ -375,29 +368,17 @@
       <w:r>
         <w:t>ní ve věznici. Bude se tedy jednat o muže a ženy v pracovním věku (</w:t>
       </w:r>
-      <w:proofErr w:type="gramStart"/>
-      <w:r>
-        <w:t>18 – 65</w:t>
-      </w:r>
-      <w:proofErr w:type="gramEnd"/>
+      <w:r>
+        <w:t>18–65</w:t>
+      </w:r>
       <w:r>
         <w:t xml:space="preserve"> let) s dokončeným minimálně základním vzděláním. IT gramotnost bude minimální. Typická </w:t>
       </w:r>
-      <w:proofErr w:type="spellStart"/>
-      <w:r>
-        <w:t>persóna</w:t>
-      </w:r>
-      <w:proofErr w:type="spellEnd"/>
-      <w:r>
-        <w:t xml:space="preserve"> tedy bude muž ve věku 40 let se </w:t>
-      </w:r>
-      <w:proofErr w:type="spellStart"/>
-      <w:r>
-        <w:t>znalostni</w:t>
-      </w:r>
-      <w:proofErr w:type="spellEnd"/>
-      <w:r>
-        <w:t xml:space="preserve"> základní práce na PC.</w:t>
+      <w:r>
+        <w:t>Persona</w:t>
+      </w:r>
+      <w:r>
+        <w:t xml:space="preserve"> tedy bude muž ve věku 40 let se znalostni základní práce na PC.</w:t>
       </w:r>
     </w:p>
     <w:p>
@@ -475,11 +456,9 @@
       <w:r>
         <w:t xml:space="preserve">Zaměstnanci věznice </w:t>
       </w:r>
-      <w:proofErr w:type="gramStart"/>
-      <w:r>
-        <w:t>neví</w:t>
-      </w:r>
-      <w:proofErr w:type="gramEnd"/>
+      <w:r>
+        <w:t>neví,</w:t>
+      </w:r>
       <w:r>
         <w:t xml:space="preserve"> kde se aktuálně nachází konkrétní vězeň. Díky našemu systému zaměstnanci:</w:t>
       </w:r>
@@ -489,8 +468,9 @@
         <w:pStyle w:val="Normln1"/>
         <w:numPr>
           <w:ilvl w:val="0"/>
-          <w:numId w:val="13"/>
+          <w:numId w:val="14"/>
         </w:numPr>
+        <w:spacing w:line="240" w:lineRule="auto"/>
       </w:pPr>
       <w:r>
         <w:t>Zjistí přesnou polohu vězně</w:t>
@@ -501,8 +481,9 @@
         <w:pStyle w:val="Normln1"/>
         <w:numPr>
           <w:ilvl w:val="0"/>
-          <w:numId w:val="13"/>
+          <w:numId w:val="14"/>
         </w:numPr>
+        <w:spacing w:line="240" w:lineRule="auto"/>
       </w:pPr>
       <w:r>
         <w:t>Zjistí základní informace o daném vězni</w:t>
@@ -513,8 +494,9 @@
         <w:pStyle w:val="Normln1"/>
         <w:numPr>
           <w:ilvl w:val="0"/>
-          <w:numId w:val="13"/>
+          <w:numId w:val="14"/>
         </w:numPr>
+        <w:spacing w:line="240" w:lineRule="auto"/>
       </w:pPr>
       <w:r>
         <w:t>Zjisti počet vězňů v dané místnosti</w:t>
@@ -524,8 +506,8 @@
       <w:pPr>
         <w:pStyle w:val="Nadpis1"/>
       </w:pPr>
-      <w:bookmarkStart w:id="1" w:name="_ce15pobsr527" w:colFirst="0" w:colLast="0"/>
-      <w:bookmarkEnd w:id="1"/>
+      <w:bookmarkStart w:id="2" w:name="_ce15pobsr527" w:colFirst="0" w:colLast="0"/>
+      <w:bookmarkEnd w:id="2"/>
       <w:r>
         <w:t xml:space="preserve">Návrh klíčových prvků </w:t>
       </w:r>
@@ -546,11 +528,9 @@
       <w:r>
         <w:t xml:space="preserve"> Po kliknutí na konkrétní místnost bude dostupný aktuální seznam osob v této místnosti. V detailu osoby budou dostupné další základní údaje. Aplikace také bude obsahovat vyhledávácí prvky jak podle </w:t>
       </w:r>
-      <w:proofErr w:type="gramStart"/>
-      <w:r>
-        <w:t>místnosti</w:t>
-      </w:r>
-      <w:proofErr w:type="gramEnd"/>
+      <w:r>
+        <w:t>místnosti,</w:t>
+      </w:r>
       <w:r>
         <w:t xml:space="preserve"> tak i podle základních údajů o osobách. Vše by mělo působit jednoduše a uživatelsky intuitivně. </w:t>
       </w:r>
@@ -559,8 +539,8 @@
       <w:pPr>
         <w:pStyle w:val="Nadpis1"/>
       </w:pPr>
-      <w:bookmarkStart w:id="2" w:name="_8wvgpjdn299r" w:colFirst="0" w:colLast="0"/>
-      <w:bookmarkEnd w:id="2"/>
+      <w:bookmarkStart w:id="3" w:name="_8wvgpjdn299r" w:colFirst="0" w:colLast="0"/>
+      <w:bookmarkEnd w:id="3"/>
       <w:r>
         <w:t>Návrh GUI a Prototyp</w:t>
       </w:r>
@@ -568,58 +548,149 @@
     <w:p>
       <w:pPr>
         <w:pStyle w:val="Normln1"/>
-      </w:pPr>
+        <w:rPr>
+          <w:b/>
+        </w:rPr>
+      </w:pPr>
+      <w:r>
+        <w:rPr>
+          <w:b/>
+        </w:rPr>
+        <w:t>Mapa areálu</w:t>
+      </w:r>
     </w:p>
     <w:p>
       <w:pPr>
         <w:pStyle w:val="Normln1"/>
       </w:pPr>
-      <w:bookmarkStart w:id="3" w:name="_GoBack"/>
-      <w:bookmarkEnd w:id="3"/>
+      <w:r>
+        <w:t>Tato obrazovka bude obsahovat mapu areálu s vyznačenými osobami. Po najetí myši na daného panáčka se zobrazí jeho krátký popisek a po kliknutí bude uživatel přesměrován na detailní stránku tohoto vězně. Dostupná bude také možnost vyhledávání osob a místností.</w:t>
+      </w:r>
     </w:p>
     <w:p>
       <w:pPr>
         <w:pStyle w:val="Normln1"/>
-        <w:numPr>
-          <w:ilvl w:val="0"/>
-          <w:numId w:val="12"/>
-        </w:numPr>
-        <w:contextualSpacing/>
-      </w:pPr>
-      <w:r>
-        <w:t xml:space="preserve">každý člen týmu navrhuje prototyp, popř. vybrané klíčové části prototypu, </w:t>
+      </w:pPr>
+      <w:r>
+        <w:rPr>
+          <w:noProof/>
+        </w:rPr>
+        <w:drawing>
+          <wp:inline distT="0" distB="0" distL="0" distR="0">
+            <wp:extent cx="5733415" cy="4197350"/>
+            <wp:effectExtent l="0" t="0" r="635" b="0"/>
+            <wp:docPr id="1" name="Obrázek 1"/>
+            <wp:cNvGraphicFramePr>
+              <a:graphicFrameLocks xmlns:a="http://schemas.openxmlformats.org/drawingml/2006/main" noChangeAspect="1"/>
+            </wp:cNvGraphicFramePr>
+            <a:graphic xmlns:a="http://schemas.openxmlformats.org/drawingml/2006/main">
+              <a:graphicData uri="http://schemas.openxmlformats.org/drawingml/2006/picture">
+                <pic:pic xmlns:pic="http://schemas.openxmlformats.org/drawingml/2006/picture">
+                  <pic:nvPicPr>
+                    <pic:cNvPr id="1" name="mapa.png"/>
+                    <pic:cNvPicPr/>
+                  </pic:nvPicPr>
+                  <pic:blipFill>
+                    <a:blip r:embed="rId5">
+                      <a:extLst>
+                        <a:ext uri="{28A0092B-C50C-407E-A947-70E740481C1C}">
+                          <a14:useLocalDpi xmlns:a14="http://schemas.microsoft.com/office/drawing/2010/main" val="0"/>
+                        </a:ext>
+                      </a:extLst>
+                    </a:blip>
+                    <a:stretch>
+                      <a:fillRect/>
+                    </a:stretch>
+                  </pic:blipFill>
+                  <pic:spPr>
+                    <a:xfrm>
+                      <a:off x="0" y="0"/>
+                      <a:ext cx="5733415" cy="4197350"/>
+                    </a:xfrm>
+                    <a:prstGeom prst="rect">
+                      <a:avLst/>
+                    </a:prstGeom>
+                  </pic:spPr>
+                </pic:pic>
+              </a:graphicData>
+            </a:graphic>
+          </wp:inline>
+        </w:drawing>
       </w:r>
     </w:p>
     <w:p>
       <w:pPr>
         <w:pStyle w:val="Normln1"/>
-        <w:numPr>
-          <w:ilvl w:val="0"/>
-          <w:numId w:val="12"/>
-        </w:numPr>
-        <w:contextualSpacing/>
-      </w:pPr>
-      <w:r>
-        <w:t>pracujte individuálně a tvůrčím způsobem, včetně případných komentářů</w:t>
+        <w:rPr>
+          <w:b/>
+        </w:rPr>
+      </w:pPr>
+      <w:r>
+        <w:rPr>
+          <w:b/>
+        </w:rPr>
+        <w:lastRenderedPageBreak/>
+        <w:t>Seznamy vězňů</w:t>
       </w:r>
     </w:p>
     <w:p>
       <w:pPr>
         <w:pStyle w:val="Normln1"/>
-        <w:numPr>
-          <w:ilvl w:val="0"/>
-          <w:numId w:val="12"/>
-        </w:numPr>
-        <w:contextualSpacing/>
-      </w:pPr>
-      <w:r>
-        <w:t>výsledky diskutujte s týmem a integrujte</w:t>
+      </w:pPr>
+      <w:r>
+        <w:t>Stránka sloužící k podrobnému vyhledávání a řazení vězňů. Zobrazuje seznam všech vězňů. Podporuje možnost filtrování a vyhledávání osob.</w:t>
       </w:r>
     </w:p>
     <w:p>
       <w:pPr>
         <w:pStyle w:val="Normln1"/>
       </w:pPr>
+      <w:r>
+        <w:rPr>
+          <w:noProof/>
+        </w:rPr>
+        <w:drawing>
+          <wp:inline distT="0" distB="0" distL="0" distR="0">
+            <wp:extent cx="5733415" cy="4192905"/>
+            <wp:effectExtent l="0" t="0" r="635" b="0"/>
+            <wp:docPr id="2" name="Obrázek 2"/>
+            <wp:cNvGraphicFramePr>
+              <a:graphicFrameLocks xmlns:a="http://schemas.openxmlformats.org/drawingml/2006/main" noChangeAspect="1"/>
+            </wp:cNvGraphicFramePr>
+            <a:graphic xmlns:a="http://schemas.openxmlformats.org/drawingml/2006/main">
+              <a:graphicData uri="http://schemas.openxmlformats.org/drawingml/2006/picture">
+                <pic:pic xmlns:pic="http://schemas.openxmlformats.org/drawingml/2006/picture">
+                  <pic:nvPicPr>
+                    <pic:cNvPr id="2" name="seznamy.png"/>
+                    <pic:cNvPicPr/>
+                  </pic:nvPicPr>
+                  <pic:blipFill>
+                    <a:blip r:embed="rId6">
+                      <a:extLst>
+                        <a:ext uri="{28A0092B-C50C-407E-A947-70E740481C1C}">
+                          <a14:useLocalDpi xmlns:a14="http://schemas.microsoft.com/office/drawing/2010/main" val="0"/>
+                        </a:ext>
+                      </a:extLst>
+                    </a:blip>
+                    <a:stretch>
+                      <a:fillRect/>
+                    </a:stretch>
+                  </pic:blipFill>
+                  <pic:spPr>
+                    <a:xfrm>
+                      <a:off x="0" y="0"/>
+                      <a:ext cx="5733415" cy="4192905"/>
+                    </a:xfrm>
+                    <a:prstGeom prst="rect">
+                      <a:avLst/>
+                    </a:prstGeom>
+                  </pic:spPr>
+                </pic:pic>
+              </a:graphicData>
+            </a:graphic>
+          </wp:inline>
+        </w:drawing>
+      </w:r>
     </w:p>
     <w:p>
       <w:pPr>
@@ -1787,6 +1858,119 @@
     </w:lvl>
   </w:abstractNum>
   <w:abstractNum w:abstractNumId="10" w15:restartNumberingAfterBreak="0">
+    <w:nsid w:val="52055550"/>
+    <w:multiLevelType w:val="hybridMultilevel"/>
+    <w:tmpl w:val="56068FE6"/>
+    <w:lvl w:ilvl="0" w:tplc="93FCBA34">
+      <w:start w:val="1"/>
+      <w:numFmt w:val="upperRoman"/>
+      <w:lvlText w:val="%1)"/>
+      <w:lvlJc w:val="left"/>
+      <w:pPr>
+        <w:ind w:left="720" w:hanging="360"/>
+      </w:pPr>
+      <w:rPr>
+        <w:rFonts w:hint="default"/>
+      </w:rPr>
+    </w:lvl>
+    <w:lvl w:ilvl="1" w:tplc="08090003" w:tentative="1">
+      <w:start w:val="1"/>
+      <w:numFmt w:val="bullet"/>
+      <w:lvlText w:val="o"/>
+      <w:lvlJc w:val="left"/>
+      <w:pPr>
+        <w:ind w:left="1440" w:hanging="360"/>
+      </w:pPr>
+      <w:rPr>
+        <w:rFonts w:ascii="Courier New" w:hAnsi="Courier New" w:cs="Courier New" w:hint="default"/>
+      </w:rPr>
+    </w:lvl>
+    <w:lvl w:ilvl="2" w:tplc="08090005" w:tentative="1">
+      <w:start w:val="1"/>
+      <w:numFmt w:val="bullet"/>
+      <w:lvlText w:val=""/>
+      <w:lvlJc w:val="left"/>
+      <w:pPr>
+        <w:ind w:left="2160" w:hanging="360"/>
+      </w:pPr>
+      <w:rPr>
+        <w:rFonts w:ascii="Wingdings" w:hAnsi="Wingdings" w:hint="default"/>
+      </w:rPr>
+    </w:lvl>
+    <w:lvl w:ilvl="3" w:tplc="08090001" w:tentative="1">
+      <w:start w:val="1"/>
+      <w:numFmt w:val="bullet"/>
+      <w:lvlText w:val=""/>
+      <w:lvlJc w:val="left"/>
+      <w:pPr>
+        <w:ind w:left="2880" w:hanging="360"/>
+      </w:pPr>
+      <w:rPr>
+        <w:rFonts w:ascii="Symbol" w:hAnsi="Symbol" w:hint="default"/>
+      </w:rPr>
+    </w:lvl>
+    <w:lvl w:ilvl="4" w:tplc="08090003" w:tentative="1">
+      <w:start w:val="1"/>
+      <w:numFmt w:val="bullet"/>
+      <w:lvlText w:val="o"/>
+      <w:lvlJc w:val="left"/>
+      <w:pPr>
+        <w:ind w:left="3600" w:hanging="360"/>
+      </w:pPr>
+      <w:rPr>
+        <w:rFonts w:ascii="Courier New" w:hAnsi="Courier New" w:cs="Courier New" w:hint="default"/>
+      </w:rPr>
+    </w:lvl>
+    <w:lvl w:ilvl="5" w:tplc="08090005" w:tentative="1">
+      <w:start w:val="1"/>
+      <w:numFmt w:val="bullet"/>
+      <w:lvlText w:val=""/>
+      <w:lvlJc w:val="left"/>
+      <w:pPr>
+        <w:ind w:left="4320" w:hanging="360"/>
+      </w:pPr>
+      <w:rPr>
+        <w:rFonts w:ascii="Wingdings" w:hAnsi="Wingdings" w:hint="default"/>
+      </w:rPr>
+    </w:lvl>
+    <w:lvl w:ilvl="6" w:tplc="08090001" w:tentative="1">
+      <w:start w:val="1"/>
+      <w:numFmt w:val="bullet"/>
+      <w:lvlText w:val=""/>
+      <w:lvlJc w:val="left"/>
+      <w:pPr>
+        <w:ind w:left="5040" w:hanging="360"/>
+      </w:pPr>
+      <w:rPr>
+        <w:rFonts w:ascii="Symbol" w:hAnsi="Symbol" w:hint="default"/>
+      </w:rPr>
+    </w:lvl>
+    <w:lvl w:ilvl="7" w:tplc="08090003" w:tentative="1">
+      <w:start w:val="1"/>
+      <w:numFmt w:val="bullet"/>
+      <w:lvlText w:val="o"/>
+      <w:lvlJc w:val="left"/>
+      <w:pPr>
+        <w:ind w:left="5760" w:hanging="360"/>
+      </w:pPr>
+      <w:rPr>
+        <w:rFonts w:ascii="Courier New" w:hAnsi="Courier New" w:cs="Courier New" w:hint="default"/>
+      </w:rPr>
+    </w:lvl>
+    <w:lvl w:ilvl="8" w:tplc="08090005" w:tentative="1">
+      <w:start w:val="1"/>
+      <w:numFmt w:val="bullet"/>
+      <w:lvlText w:val=""/>
+      <w:lvlJc w:val="left"/>
+      <w:pPr>
+        <w:ind w:left="6480" w:hanging="360"/>
+      </w:pPr>
+      <w:rPr>
+        <w:rFonts w:ascii="Wingdings" w:hAnsi="Wingdings" w:hint="default"/>
+      </w:rPr>
+    </w:lvl>
+  </w:abstractNum>
+  <w:abstractNum w:abstractNumId="11" w15:restartNumberingAfterBreak="0">
     <w:nsid w:val="62565079"/>
     <w:multiLevelType w:val="hybridMultilevel"/>
     <w:tmpl w:val="DD3AB372"/>
@@ -1899,7 +2083,7 @@
       </w:rPr>
     </w:lvl>
   </w:abstractNum>
-  <w:abstractNum w:abstractNumId="11" w15:restartNumberingAfterBreak="0">
+  <w:abstractNum w:abstractNumId="12" w15:restartNumberingAfterBreak="0">
     <w:nsid w:val="77A55800"/>
     <w:multiLevelType w:val="multilevel"/>
     <w:tmpl w:val="5DAC1196"/>
@@ -2012,7 +2196,7 @@
       </w:rPr>
     </w:lvl>
   </w:abstractNum>
-  <w:abstractNum w:abstractNumId="12" w15:restartNumberingAfterBreak="0">
+  <w:abstractNum w:abstractNumId="13" w15:restartNumberingAfterBreak="0">
     <w:nsid w:val="7E141C74"/>
     <w:multiLevelType w:val="multilevel"/>
     <w:tmpl w:val="A3F8E06C"/>
@@ -2153,15 +2337,18 @@
     <w:abstractNumId w:val="6"/>
   </w:num>
   <w:num w:numId="10">
-    <w:abstractNumId w:val="11"/>
+    <w:abstractNumId w:val="12"/>
   </w:num>
   <w:num w:numId="11">
-    <w:abstractNumId w:val="12"/>
+    <w:abstractNumId w:val="13"/>
   </w:num>
   <w:num w:numId="12">
     <w:abstractNumId w:val="5"/>
   </w:num>
   <w:num w:numId="13">
+    <w:abstractNumId w:val="11"/>
+  </w:num>
+  <w:num w:numId="14">
     <w:abstractNumId w:val="10"/>
   </w:num>
 </w:numbering>
